--- a/SAHANA GHOSH.docx
+++ b/SAHANA GHOSH.docx
@@ -244,7 +244,7 @@
                       <wp:docPr id="3" name="Freeform: Shape 3">
                         <a:extLst xmlns:a="http://schemas.openxmlformats.org/drawingml/2006/main">
                           <a:ext uri="{C183D7F6-B498-43B3-948B-1728B52AA6E4}">
-                            <adec:decorative xmlns:adec="http://schemas.microsoft.com/office/drawing/2017/decorative" xmlns:w16="http://schemas.microsoft.com/office/word/2018/wordml" xmlns:w16cid="http://schemas.microsoft.com/office/word/2016/wordml/cid" xmlns:w16cex="http://schemas.microsoft.com/office/word/2018/wordml/cex" xmlns:w="http://schemas.openxmlformats.org/wordprocessingml/2006/main" xmlns:w10="urn:schemas-microsoft-com:office:word" xmlns:v="urn:schemas-microsoft-com:vml" xmlns:o="urn:schemas-microsoft-com:office:office" xmlns:am3d="http://schemas.microsoft.com/office/drawing/2017/model3d" xmlns:aink="http://schemas.microsoft.com/office/drawing/2016/ink" xmlns:cx8="http://schemas.microsoft.com/office/drawing/2016/5/14/chartex" xmlns:cx7="http://schemas.microsoft.com/office/drawing/2016/5/13/chartex" xmlns:cx6="http://schemas.microsoft.com/office/drawing/2016/5/12/chartex" xmlns:cx5="http://schemas.microsoft.com/office/drawing/2016/5/11/chartex" xmlns:cx4="http://schemas.microsoft.com/office/drawing/2016/5/10/chartex" xmlns:cx3="http://schemas.microsoft.com/office/drawing/2016/5/9/chartex" xmlns:cx2="http://schemas.microsoft.com/office/drawing/2015/10/21/chartex" xmlns="" val="1"/>
+                            <adec:decorative xmlns="" xmlns:cx2="http://schemas.microsoft.com/office/drawing/2015/10/21/chartex" xmlns:cx3="http://schemas.microsoft.com/office/drawing/2016/5/9/chartex" xmlns:cx4="http://schemas.microsoft.com/office/drawing/2016/5/10/chartex" xmlns:cx5="http://schemas.microsoft.com/office/drawing/2016/5/11/chartex" xmlns:cx6="http://schemas.microsoft.com/office/drawing/2016/5/12/chartex" xmlns:cx7="http://schemas.microsoft.com/office/drawing/2016/5/13/chartex" xmlns:cx8="http://schemas.microsoft.com/office/drawing/2016/5/14/chartex" xmlns:aink="http://schemas.microsoft.com/office/drawing/2016/ink" xmlns:am3d="http://schemas.microsoft.com/office/drawing/2017/model3d" xmlns:o="urn:schemas-microsoft-com:office:office" xmlns:v="urn:schemas-microsoft-com:vml" xmlns:w10="urn:schemas-microsoft-com:office:word" xmlns:w="http://schemas.openxmlformats.org/wordprocessingml/2006/main" xmlns:w16cex="http://schemas.microsoft.com/office/word/2018/wordml/cex" xmlns:w16cid="http://schemas.microsoft.com/office/word/2016/wordml/cid" xmlns:w16="http://schemas.microsoft.com/office/word/2018/wordml" xmlns:adec="http://schemas.microsoft.com/office/drawing/2017/decorative" val="1"/>
                           </a:ext>
                         </a:extLst>
                       </wp:docPr>
@@ -422,7 +422,7 @@
                     </wp:inline>
                   </w:drawing>
                 </mc:Choice>
-                <mc:Fallback xmlns:w16="http://schemas.microsoft.com/office/word/2018/wordml" xmlns:w16cid="http://schemas.microsoft.com/office/word/2016/wordml/cid" xmlns:w16cex="http://schemas.microsoft.com/office/word/2018/wordml/cex" xmlns:am3d="http://schemas.microsoft.com/office/drawing/2017/model3d" xmlns:aink="http://schemas.microsoft.com/office/drawing/2016/ink" xmlns:cx8="http://schemas.microsoft.com/office/drawing/2016/5/14/chartex" xmlns:cx7="http://schemas.microsoft.com/office/drawing/2016/5/13/chartex" xmlns:cx6="http://schemas.microsoft.com/office/drawing/2016/5/12/chartex" xmlns:cx5="http://schemas.microsoft.com/office/drawing/2016/5/11/chartex" xmlns:cx4="http://schemas.microsoft.com/office/drawing/2016/5/10/chartex" xmlns:cx3="http://schemas.microsoft.com/office/drawing/2016/5/9/chartex" xmlns:cx2="http://schemas.microsoft.com/office/drawing/2015/10/21/chartex">
+                <mc:Fallback xmlns:cx2="http://schemas.microsoft.com/office/drawing/2015/10/21/chartex" xmlns:cx3="http://schemas.microsoft.com/office/drawing/2016/5/9/chartex" xmlns:cx4="http://schemas.microsoft.com/office/drawing/2016/5/10/chartex" xmlns:cx5="http://schemas.microsoft.com/office/drawing/2016/5/11/chartex" xmlns:cx6="http://schemas.microsoft.com/office/drawing/2016/5/12/chartex" xmlns:cx7="http://schemas.microsoft.com/office/drawing/2016/5/13/chartex" xmlns:cx8="http://schemas.microsoft.com/office/drawing/2016/5/14/chartex" xmlns:aink="http://schemas.microsoft.com/office/drawing/2016/ink" xmlns:am3d="http://schemas.microsoft.com/office/drawing/2017/model3d" xmlns:w16cex="http://schemas.microsoft.com/office/word/2018/wordml/cex" xmlns:w16cid="http://schemas.microsoft.com/office/word/2016/wordml/cid" xmlns:w16="http://schemas.microsoft.com/office/word/2018/wordml">
                   <w:pict>
                     <v:shape w14:anchorId="14DCF608" id="Freeform: Shape 3" o:spid="_x0000_s1026" style="width:46.1pt;height:7.2pt;visibility:visible;mso-wrap-style:square;mso-left-percent:-10001;mso-top-percent:-10001;mso-position-horizontal:absolute;mso-position-horizontal-relative:char;mso-position-vertical:absolute;mso-position-vertical-relative:line;mso-left-percent:-10001;mso-top-percent:-10001;v-text-anchor:middle" coordsize="581601,88582" o:gfxdata="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" path="m542407,c520913,,501948,15186,498155,36698l,36698,,54415r498155,c501948,75928,520913,91113,542407,91113v25287,,45517,-20247,45517,-45556c587924,21513,567694,,542407,xm542407,73397v-12644,,-22758,-7593,-26551,-18982l515856,37964v3793,-11389,13907,-18982,26551,-18982c557579,18982,570223,31637,570223,46822v,15186,-12644,26575,-27816,26575xe" fillcolor="#718eb5" stroked="f" strokeweight=".35089mm">
                       <v:stroke joinstyle="miter"/>
@@ -455,7 +455,7 @@
                       <wp:docPr id="4" name="Freeform: Shape 4">
                         <a:extLst xmlns:a="http://schemas.openxmlformats.org/drawingml/2006/main">
                           <a:ext uri="{C183D7F6-B498-43B3-948B-1728B52AA6E4}">
-                            <adec:decorative xmlns:adec="http://schemas.microsoft.com/office/drawing/2017/decorative" xmlns:w16="http://schemas.microsoft.com/office/word/2018/wordml" xmlns:w16cid="http://schemas.microsoft.com/office/word/2016/wordml/cid" xmlns:w16cex="http://schemas.microsoft.com/office/word/2018/wordml/cex" xmlns:w="http://schemas.openxmlformats.org/wordprocessingml/2006/main" xmlns:w10="urn:schemas-microsoft-com:office:word" xmlns:v="urn:schemas-microsoft-com:vml" xmlns:o="urn:schemas-microsoft-com:office:office" xmlns:am3d="http://schemas.microsoft.com/office/drawing/2017/model3d" xmlns:aink="http://schemas.microsoft.com/office/drawing/2016/ink" xmlns:cx8="http://schemas.microsoft.com/office/drawing/2016/5/14/chartex" xmlns:cx7="http://schemas.microsoft.com/office/drawing/2016/5/13/chartex" xmlns:cx6="http://schemas.microsoft.com/office/drawing/2016/5/12/chartex" xmlns:cx5="http://schemas.microsoft.com/office/drawing/2016/5/11/chartex" xmlns:cx4="http://schemas.microsoft.com/office/drawing/2016/5/10/chartex" xmlns:cx3="http://schemas.microsoft.com/office/drawing/2016/5/9/chartex" xmlns:cx2="http://schemas.microsoft.com/office/drawing/2015/10/21/chartex" xmlns="" val="1"/>
+                            <adec:decorative xmlns="" xmlns:cx2="http://schemas.microsoft.com/office/drawing/2015/10/21/chartex" xmlns:cx3="http://schemas.microsoft.com/office/drawing/2016/5/9/chartex" xmlns:cx4="http://schemas.microsoft.com/office/drawing/2016/5/10/chartex" xmlns:cx5="http://schemas.microsoft.com/office/drawing/2016/5/11/chartex" xmlns:cx6="http://schemas.microsoft.com/office/drawing/2016/5/12/chartex" xmlns:cx7="http://schemas.microsoft.com/office/drawing/2016/5/13/chartex" xmlns:cx8="http://schemas.microsoft.com/office/drawing/2016/5/14/chartex" xmlns:aink="http://schemas.microsoft.com/office/drawing/2016/ink" xmlns:am3d="http://schemas.microsoft.com/office/drawing/2017/model3d" xmlns:o="urn:schemas-microsoft-com:office:office" xmlns:v="urn:schemas-microsoft-com:vml" xmlns:w10="urn:schemas-microsoft-com:office:word" xmlns:w="http://schemas.openxmlformats.org/wordprocessingml/2006/main" xmlns:w16cex="http://schemas.microsoft.com/office/word/2018/wordml/cex" xmlns:w16cid="http://schemas.microsoft.com/office/word/2016/wordml/cid" xmlns:w16="http://schemas.microsoft.com/office/word/2018/wordml" xmlns:adec="http://schemas.microsoft.com/office/drawing/2017/decorative" val="1"/>
                           </a:ext>
                         </a:extLst>
                       </wp:docPr>
@@ -625,7 +625,7 @@
                     </wp:inline>
                   </w:drawing>
                 </mc:Choice>
-                <mc:Fallback xmlns:w16="http://schemas.microsoft.com/office/word/2018/wordml" xmlns:w16cid="http://schemas.microsoft.com/office/word/2016/wordml/cid" xmlns:w16cex="http://schemas.microsoft.com/office/word/2018/wordml/cex" xmlns:am3d="http://schemas.microsoft.com/office/drawing/2017/model3d" xmlns:aink="http://schemas.microsoft.com/office/drawing/2016/ink" xmlns:cx8="http://schemas.microsoft.com/office/drawing/2016/5/14/chartex" xmlns:cx7="http://schemas.microsoft.com/office/drawing/2016/5/13/chartex" xmlns:cx6="http://schemas.microsoft.com/office/drawing/2016/5/12/chartex" xmlns:cx5="http://schemas.microsoft.com/office/drawing/2016/5/11/chartex" xmlns:cx4="http://schemas.microsoft.com/office/drawing/2016/5/10/chartex" xmlns:cx3="http://schemas.microsoft.com/office/drawing/2016/5/9/chartex" xmlns:cx2="http://schemas.microsoft.com/office/drawing/2015/10/21/chartex">
+                <mc:Fallback xmlns:cx2="http://schemas.microsoft.com/office/drawing/2015/10/21/chartex" xmlns:cx3="http://schemas.microsoft.com/office/drawing/2016/5/9/chartex" xmlns:cx4="http://schemas.microsoft.com/office/drawing/2016/5/10/chartex" xmlns:cx5="http://schemas.microsoft.com/office/drawing/2016/5/11/chartex" xmlns:cx6="http://schemas.microsoft.com/office/drawing/2016/5/12/chartex" xmlns:cx7="http://schemas.microsoft.com/office/drawing/2016/5/13/chartex" xmlns:cx8="http://schemas.microsoft.com/office/drawing/2016/5/14/chartex" xmlns:aink="http://schemas.microsoft.com/office/drawing/2016/ink" xmlns:am3d="http://schemas.microsoft.com/office/drawing/2017/model3d" xmlns:w16cex="http://schemas.microsoft.com/office/word/2018/wordml/cex" xmlns:w16cid="http://schemas.microsoft.com/office/word/2016/wordml/cid" xmlns:w16="http://schemas.microsoft.com/office/word/2018/wordml">
                   <w:pict>
                     <v:shape w14:anchorId="28A35911" id="Freeform: Shape 4" o:spid="_x0000_s1026" style="width:46.8pt;height:7pt;visibility:visible;mso-wrap-style:square;mso-left-percent:-10001;mso-top-percent:-10001;mso-position-horizontal:absolute;mso-position-horizontal-relative:char;mso-position-vertical:absolute;mso-position-vertical-relative:line;mso-left-percent:-10001;mso-top-percent:-10001;v-text-anchor:middle" coordsize="594245,88582" o:gfxdata="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" path="m598039,36698r-508270,c85976,15186,67011,,45517,,20230,,,20247,,45557,,70866,20230,91113,45517,91113v21494,,40459,-15185,44252,-36698l598039,54415r,-17717xm45517,73397c30344,73397,17701,60742,17701,45557v,-15186,12643,-27841,27816,-27841c60689,17716,73333,30371,73333,45557v,16451,-12644,27840,-27816,27840xe" fillcolor="#718eb5 [3206]" stroked="f" strokeweight=".35089mm">
                       <v:stroke joinstyle="miter"/>
@@ -926,7 +926,7 @@
                     </wp:inline>
                   </w:drawing>
                 </mc:Choice>
-                <mc:Fallback xmlns:w16="http://schemas.microsoft.com/office/word/2018/wordml" xmlns:w16cid="http://schemas.microsoft.com/office/word/2016/wordml/cid" xmlns:w16cex="http://schemas.microsoft.com/office/word/2018/wordml/cex" xmlns:am3d="http://schemas.microsoft.com/office/drawing/2017/model3d" xmlns:aink="http://schemas.microsoft.com/office/drawing/2016/ink" xmlns:cx8="http://schemas.microsoft.com/office/drawing/2016/5/14/chartex" xmlns:cx7="http://schemas.microsoft.com/office/drawing/2016/5/13/chartex" xmlns:cx6="http://schemas.microsoft.com/office/drawing/2016/5/12/chartex" xmlns:cx5="http://schemas.microsoft.com/office/drawing/2016/5/11/chartex" xmlns:cx4="http://schemas.microsoft.com/office/drawing/2016/5/10/chartex" xmlns:cx3="http://schemas.microsoft.com/office/drawing/2016/5/9/chartex" xmlns:cx2="http://schemas.microsoft.com/office/drawing/2015/10/21/chartex">
+                <mc:Fallback xmlns:cx2="http://schemas.microsoft.com/office/drawing/2015/10/21/chartex" xmlns:cx3="http://schemas.microsoft.com/office/drawing/2016/5/9/chartex" xmlns:cx4="http://schemas.microsoft.com/office/drawing/2016/5/10/chartex" xmlns:cx5="http://schemas.microsoft.com/office/drawing/2016/5/11/chartex" xmlns:cx6="http://schemas.microsoft.com/office/drawing/2016/5/12/chartex" xmlns:cx7="http://schemas.microsoft.com/office/drawing/2016/5/13/chartex" xmlns:cx8="http://schemas.microsoft.com/office/drawing/2016/5/14/chartex" xmlns:aink="http://schemas.microsoft.com/office/drawing/2016/ink" xmlns:am3d="http://schemas.microsoft.com/office/drawing/2017/model3d" xmlns:w16cex="http://schemas.microsoft.com/office/word/2018/wordml/cex" xmlns:w16cid="http://schemas.microsoft.com/office/word/2016/wordml/cid" xmlns:w16="http://schemas.microsoft.com/office/word/2018/wordml">
                   <w:pict>
                     <v:line w14:anchorId="57C9CC88" id="Straight Connector 13" o:spid="_x0000_s1026" alt="Blue line" style="visibility:visible;mso-wrap-style:square;mso-left-percent:-10001;mso-top-percent:-10001;mso-position-horizontal:absolute;mso-position-horizontal-relative:char;mso-position-vertical:absolute;mso-position-vertical-relative:line;mso-left-percent:-10001;mso-top-percent:-10001" from="0,0" to="41.1pt,0" o:gfxdata="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" strokecolor="#718eb5 [3206]" strokeweight="1.5pt">
                       <v:stroke joinstyle="miter"/>
@@ -975,7 +975,7 @@
                                 <a14:useLocalDpi xmlns:a14="http://schemas.microsoft.com/office/drawing/2010/main" val="0"/>
                               </a:ext>
                               <a:ext uri="{96DAC541-7B7A-43D3-8B79-37D633B846F1}">
-                                <asvg:svgBlip xmlns:asvg="http://schemas.microsoft.com/office/drawing/2016/SVG/main" xmlns:w16="http://schemas.microsoft.com/office/word/2018/wordml" xmlns:w16cid="http://schemas.microsoft.com/office/word/2016/wordml/cid" xmlns:w16cex="http://schemas.microsoft.com/office/word/2018/wordml/cex" xmlns:w="http://schemas.openxmlformats.org/wordprocessingml/2006/main" xmlns:w10="urn:schemas-microsoft-com:office:word" xmlns:v="urn:schemas-microsoft-com:vml" xmlns:o="urn:schemas-microsoft-com:office:office" xmlns:am3d="http://schemas.microsoft.com/office/drawing/2017/model3d" xmlns:aink="http://schemas.microsoft.com/office/drawing/2016/ink" xmlns:cx8="http://schemas.microsoft.com/office/drawing/2016/5/14/chartex" xmlns:cx7="http://schemas.microsoft.com/office/drawing/2016/5/13/chartex" xmlns:cx6="http://schemas.microsoft.com/office/drawing/2016/5/12/chartex" xmlns:cx5="http://schemas.microsoft.com/office/drawing/2016/5/11/chartex" xmlns:cx4="http://schemas.microsoft.com/office/drawing/2016/5/10/chartex" xmlns:cx3="http://schemas.microsoft.com/office/drawing/2016/5/9/chartex" xmlns:cx2="http://schemas.microsoft.com/office/drawing/2015/10/21/chartex" xmlns="" r:embed="rId12"/>
+                                <asvg:svgBlip xmlns="" xmlns:cx2="http://schemas.microsoft.com/office/drawing/2015/10/21/chartex" xmlns:cx3="http://schemas.microsoft.com/office/drawing/2016/5/9/chartex" xmlns:cx4="http://schemas.microsoft.com/office/drawing/2016/5/10/chartex" xmlns:cx5="http://schemas.microsoft.com/office/drawing/2016/5/11/chartex" xmlns:cx6="http://schemas.microsoft.com/office/drawing/2016/5/12/chartex" xmlns:cx7="http://schemas.microsoft.com/office/drawing/2016/5/13/chartex" xmlns:cx8="http://schemas.microsoft.com/office/drawing/2016/5/14/chartex" xmlns:aink="http://schemas.microsoft.com/office/drawing/2016/ink" xmlns:am3d="http://schemas.microsoft.com/office/drawing/2017/model3d" xmlns:o="urn:schemas-microsoft-com:office:office" xmlns:v="urn:schemas-microsoft-com:vml" xmlns:w10="urn:schemas-microsoft-com:office:word" xmlns:w="http://schemas.openxmlformats.org/wordprocessingml/2006/main" xmlns:w16cex="http://schemas.microsoft.com/office/word/2018/wordml/cex" xmlns:w16cid="http://schemas.microsoft.com/office/word/2016/wordml/cid" xmlns:w16="http://schemas.microsoft.com/office/word/2018/wordml" xmlns:asvg="http://schemas.microsoft.com/office/drawing/2016/SVG/main" r:embed="rId12"/>
                               </a:ext>
                             </a:extLst>
                           </a:blip>
@@ -1159,7 +1159,7 @@
                     </wp:inline>
                   </w:drawing>
                 </mc:Choice>
-                <mc:Fallback xmlns:w16="http://schemas.microsoft.com/office/word/2018/wordml" xmlns:w16cid="http://schemas.microsoft.com/office/word/2016/wordml/cid" xmlns:w16cex="http://schemas.microsoft.com/office/word/2018/wordml/cex" xmlns:am3d="http://schemas.microsoft.com/office/drawing/2017/model3d" xmlns:aink="http://schemas.microsoft.com/office/drawing/2016/ink" xmlns:cx8="http://schemas.microsoft.com/office/drawing/2016/5/14/chartex" xmlns:cx7="http://schemas.microsoft.com/office/drawing/2016/5/13/chartex" xmlns:cx6="http://schemas.microsoft.com/office/drawing/2016/5/12/chartex" xmlns:cx5="http://schemas.microsoft.com/office/drawing/2016/5/11/chartex" xmlns:cx4="http://schemas.microsoft.com/office/drawing/2016/5/10/chartex" xmlns:cx3="http://schemas.microsoft.com/office/drawing/2016/5/9/chartex" xmlns:cx2="http://schemas.microsoft.com/office/drawing/2015/10/21/chartex">
+                <mc:Fallback xmlns:cx2="http://schemas.microsoft.com/office/drawing/2015/10/21/chartex" xmlns:cx3="http://schemas.microsoft.com/office/drawing/2016/5/9/chartex" xmlns:cx4="http://schemas.microsoft.com/office/drawing/2016/5/10/chartex" xmlns:cx5="http://schemas.microsoft.com/office/drawing/2016/5/11/chartex" xmlns:cx6="http://schemas.microsoft.com/office/drawing/2016/5/12/chartex" xmlns:cx7="http://schemas.microsoft.com/office/drawing/2016/5/13/chartex" xmlns:cx8="http://schemas.microsoft.com/office/drawing/2016/5/14/chartex" xmlns:aink="http://schemas.microsoft.com/office/drawing/2016/ink" xmlns:am3d="http://schemas.microsoft.com/office/drawing/2017/model3d" xmlns:w16cex="http://schemas.microsoft.com/office/word/2018/wordml/cex" xmlns:w16cid="http://schemas.microsoft.com/office/word/2016/wordml/cid" xmlns:w16="http://schemas.microsoft.com/office/word/2018/wordml">
                   <w:pict>
                     <v:line w14:anchorId="658AC1F3" id="Straight Connector 14" o:spid="_x0000_s1026" alt="Blue line" style="visibility:visible;mso-wrap-style:square;mso-left-percent:-10001;mso-top-percent:-10001;mso-position-horizontal:absolute;mso-position-horizontal-relative:char;mso-position-vertical:absolute;mso-position-vertical-relative:line;mso-left-percent:-10001;mso-top-percent:-10001" from="0,0" to="41.1pt,0" o:gfxdata="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" strokecolor="#718eb5 [3206]" strokeweight="1.5pt">
                       <v:stroke joinstyle="miter"/>
@@ -1203,6 +1203,15 @@
                 <w:szCs w:val="24"/>
               </w:rPr>
               <w:t xml:space="preserve">Resume Portal </w:t>
+            </w:r>
+            <w:r>
+              <w:rPr>
+                <w:rFonts w:ascii="Cambria" w:hAnsi="Cambria"/>
+                <w:color w:val="000000" w:themeColor="text1"/>
+                <w:sz w:val="24"/>
+                <w:szCs w:val="24"/>
+              </w:rPr>
+              <w:t xml:space="preserve">Created With </w:t>
             </w:r>
             <w:r>
               <w:rPr>
@@ -1394,7 +1403,7 @@
                     </wp:inline>
                   </w:drawing>
                 </mc:Choice>
-                <mc:Fallback xmlns:w16="http://schemas.microsoft.com/office/word/2018/wordml" xmlns:w16cid="http://schemas.microsoft.com/office/word/2016/wordml/cid" xmlns:w16cex="http://schemas.microsoft.com/office/word/2018/wordml/cex" xmlns:am3d="http://schemas.microsoft.com/office/drawing/2017/model3d" xmlns:aink="http://schemas.microsoft.com/office/drawing/2016/ink" xmlns:cx8="http://schemas.microsoft.com/office/drawing/2016/5/14/chartex" xmlns:cx7="http://schemas.microsoft.com/office/drawing/2016/5/13/chartex" xmlns:cx6="http://schemas.microsoft.com/office/drawing/2016/5/12/chartex" xmlns:cx5="http://schemas.microsoft.com/office/drawing/2016/5/11/chartex" xmlns:cx4="http://schemas.microsoft.com/office/drawing/2016/5/10/chartex" xmlns:cx3="http://schemas.microsoft.com/office/drawing/2016/5/9/chartex" xmlns:cx2="http://schemas.microsoft.com/office/drawing/2015/10/21/chartex">
+                <mc:Fallback xmlns:cx2="http://schemas.microsoft.com/office/drawing/2015/10/21/chartex" xmlns:cx3="http://schemas.microsoft.com/office/drawing/2016/5/9/chartex" xmlns:cx4="http://schemas.microsoft.com/office/drawing/2016/5/10/chartex" xmlns:cx5="http://schemas.microsoft.com/office/drawing/2016/5/11/chartex" xmlns:cx6="http://schemas.microsoft.com/office/drawing/2016/5/12/chartex" xmlns:cx7="http://schemas.microsoft.com/office/drawing/2016/5/13/chartex" xmlns:cx8="http://schemas.microsoft.com/office/drawing/2016/5/14/chartex" xmlns:aink="http://schemas.microsoft.com/office/drawing/2016/ink" xmlns:am3d="http://schemas.microsoft.com/office/drawing/2017/model3d" xmlns:w16cex="http://schemas.microsoft.com/office/word/2018/wordml/cex" xmlns:w16cid="http://schemas.microsoft.com/office/word/2016/wordml/cid" xmlns:w16="http://schemas.microsoft.com/office/word/2018/wordml">
                   <w:pict>
                     <v:line w14:anchorId="014ADF6A" id="Straight Connector 6" o:spid="_x0000_s1026" alt="Blue line" style="visibility:visible;mso-wrap-style:square;mso-left-percent:-10001;mso-top-percent:-10001;mso-position-horizontal:absolute;mso-position-horizontal-relative:char;mso-position-vertical:absolute;mso-position-vertical-relative:line;mso-left-percent:-10001;mso-top-percent:-10001" from="0,0" to="41.1pt,0" o:gfxdata="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" strokecolor="#718eb5 [3206]" strokeweight="1.5pt">
                       <v:stroke joinstyle="miter"/>
@@ -1479,39 +1488,13 @@
           </w:p>
           <w:p>
             <w:pPr>
-              <w:pStyle w:val="ListParagraph"/>
-              <w:rPr>
-                <w:rFonts w:ascii="Cambria" w:hAnsi="Cambria"/>
-                <w:sz w:val="22"/>
-                <w:szCs w:val="22"/>
-              </w:rPr>
-            </w:pPr>
-            <w:r>
-              <w:rPr>
-                <w:rFonts w:ascii="Cambria" w:hAnsi="Cambria"/>
-                <w:sz w:val="22"/>
-                <w:szCs w:val="22"/>
-              </w:rPr>
-              <w:t>GOLang (basic</w:t>
-            </w:r>
+              <w:rPr>
+                <w:sz w:val="22"/>
+                <w:szCs w:val="22"/>
+              </w:rPr>
+            </w:pPr>
             <w:bookmarkStart w:id="0" w:name="_GoBack"/>
             <w:bookmarkEnd w:id="0"/>
-            <w:r>
-              <w:rPr>
-                <w:rFonts w:ascii="Cambria" w:hAnsi="Cambria"/>
-                <w:sz w:val="22"/>
-                <w:szCs w:val="22"/>
-              </w:rPr>
-              <w:t>)</w:t>
-            </w:r>
-          </w:p>
-          <w:p>
-            <w:pPr>
-              <w:rPr>
-                <w:sz w:val="22"/>
-                <w:szCs w:val="22"/>
-              </w:rPr>
-            </w:pPr>
           </w:p>
           <w:p>
             <w:pPr>
@@ -1577,7 +1560,7 @@
                     </wp:inline>
                   </w:drawing>
                 </mc:Choice>
-                <mc:Fallback xmlns:w16="http://schemas.microsoft.com/office/word/2018/wordml" xmlns:w16cid="http://schemas.microsoft.com/office/word/2016/wordml/cid" xmlns:w16cex="http://schemas.microsoft.com/office/word/2018/wordml/cex" xmlns:am3d="http://schemas.microsoft.com/office/drawing/2017/model3d" xmlns:aink="http://schemas.microsoft.com/office/drawing/2016/ink" xmlns:cx8="http://schemas.microsoft.com/office/drawing/2016/5/14/chartex" xmlns:cx7="http://schemas.microsoft.com/office/drawing/2016/5/13/chartex" xmlns:cx6="http://schemas.microsoft.com/office/drawing/2016/5/12/chartex" xmlns:cx5="http://schemas.microsoft.com/office/drawing/2016/5/11/chartex" xmlns:cx4="http://schemas.microsoft.com/office/drawing/2016/5/10/chartex" xmlns:cx3="http://schemas.microsoft.com/office/drawing/2016/5/9/chartex" xmlns:cx2="http://schemas.microsoft.com/office/drawing/2015/10/21/chartex">
+                <mc:Fallback xmlns:cx2="http://schemas.microsoft.com/office/drawing/2015/10/21/chartex" xmlns:cx3="http://schemas.microsoft.com/office/drawing/2016/5/9/chartex" xmlns:cx4="http://schemas.microsoft.com/office/drawing/2016/5/10/chartex" xmlns:cx5="http://schemas.microsoft.com/office/drawing/2016/5/11/chartex" xmlns:cx6="http://schemas.microsoft.com/office/drawing/2016/5/12/chartex" xmlns:cx7="http://schemas.microsoft.com/office/drawing/2016/5/13/chartex" xmlns:cx8="http://schemas.microsoft.com/office/drawing/2016/5/14/chartex" xmlns:aink="http://schemas.microsoft.com/office/drawing/2016/ink" xmlns:am3d="http://schemas.microsoft.com/office/drawing/2017/model3d" xmlns:w16cex="http://schemas.microsoft.com/office/word/2018/wordml/cex" xmlns:w16cid="http://schemas.microsoft.com/office/word/2016/wordml/cid" xmlns:w16="http://schemas.microsoft.com/office/word/2018/wordml">
                   <w:pict>
                     <v:line w14:anchorId="31B9830C" id="Straight Connector 17" o:spid="_x0000_s1026" alt="Blue line" style="visibility:visible;mso-wrap-style:square;mso-left-percent:-10001;mso-top-percent:-10001;mso-position-horizontal:absolute;mso-position-horizontal-relative:char;mso-position-vertical:absolute;mso-position-vertical-relative:line;mso-left-percent:-10001;mso-top-percent:-10001" from="0,0" to="41.1pt,0" o:gfxdata="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" strokecolor="#718eb5 [3206]" strokeweight="1.5pt">
                       <v:stroke joinstyle="miter"/>
@@ -1761,7 +1744,7 @@
                     </wp:inline>
                   </w:drawing>
                 </mc:Choice>
-                <mc:Fallback xmlns:w16="http://schemas.microsoft.com/office/word/2018/wordml" xmlns:w16cid="http://schemas.microsoft.com/office/word/2016/wordml/cid" xmlns:w16cex="http://schemas.microsoft.com/office/word/2018/wordml/cex" xmlns:am3d="http://schemas.microsoft.com/office/drawing/2017/model3d" xmlns:aink="http://schemas.microsoft.com/office/drawing/2016/ink" xmlns:cx8="http://schemas.microsoft.com/office/drawing/2016/5/14/chartex" xmlns:cx7="http://schemas.microsoft.com/office/drawing/2016/5/13/chartex" xmlns:cx6="http://schemas.microsoft.com/office/drawing/2016/5/12/chartex" xmlns:cx5="http://schemas.microsoft.com/office/drawing/2016/5/11/chartex" xmlns:cx4="http://schemas.microsoft.com/office/drawing/2016/5/10/chartex" xmlns:cx3="http://schemas.microsoft.com/office/drawing/2016/5/9/chartex" xmlns:cx2="http://schemas.microsoft.com/office/drawing/2015/10/21/chartex">
+                <mc:Fallback xmlns:cx2="http://schemas.microsoft.com/office/drawing/2015/10/21/chartex" xmlns:cx3="http://schemas.microsoft.com/office/drawing/2016/5/9/chartex" xmlns:cx4="http://schemas.microsoft.com/office/drawing/2016/5/10/chartex" xmlns:cx5="http://schemas.microsoft.com/office/drawing/2016/5/11/chartex" xmlns:cx6="http://schemas.microsoft.com/office/drawing/2016/5/12/chartex" xmlns:cx7="http://schemas.microsoft.com/office/drawing/2016/5/13/chartex" xmlns:cx8="http://schemas.microsoft.com/office/drawing/2016/5/14/chartex" xmlns:aink="http://schemas.microsoft.com/office/drawing/2016/ink" xmlns:am3d="http://schemas.microsoft.com/office/drawing/2017/model3d" xmlns:w16cex="http://schemas.microsoft.com/office/word/2018/wordml/cex" xmlns:w16cid="http://schemas.microsoft.com/office/word/2016/wordml/cid" xmlns:w16="http://schemas.microsoft.com/office/word/2018/wordml">
                   <w:pict>
                     <v:line w14:anchorId="42AD26EC" id="Straight Connector 5" o:spid="_x0000_s1026" alt="Blue line" style="visibility:visible;mso-wrap-style:square;mso-left-percent:-10001;mso-top-percent:-10001;mso-position-horizontal:absolute;mso-position-horizontal-relative:char;mso-position-vertical:absolute;mso-position-vertical-relative:line;mso-left-percent:-10001;mso-top-percent:-10001" from="0,0" to="41.1pt,0" o:gfxdata="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" strokecolor="#718eb5 [3206]" strokeweight="1.5pt">
                       <v:stroke joinstyle="miter"/>
@@ -1823,25 +1806,25 @@
                 <w:sz w:val="22"/>
                 <w:szCs w:val="22"/>
               </w:rPr>
+              <w:t>weblogic / webseal</w:t>
+            </w:r>
+          </w:p>
+          <w:p>
+            <w:pPr>
+              <w:pStyle w:val="ListParagraph"/>
+              <w:rPr>
+                <w:rFonts w:ascii="Cambria" w:hAnsi="Cambria"/>
+                <w:sz w:val="22"/>
+                <w:szCs w:val="22"/>
+              </w:rPr>
+            </w:pPr>
+            <w:r>
+              <w:rPr>
+                <w:rFonts w:ascii="Cambria" w:hAnsi="Cambria"/>
+                <w:sz w:val="22"/>
+                <w:szCs w:val="22"/>
+              </w:rPr>
               <w:lastRenderedPageBreak/>
-              <w:t>weblogic / webseal</w:t>
-            </w:r>
-          </w:p>
-          <w:p>
-            <w:pPr>
-              <w:pStyle w:val="ListParagraph"/>
-              <w:rPr>
-                <w:rFonts w:ascii="Cambria" w:hAnsi="Cambria"/>
-                <w:sz w:val="22"/>
-                <w:szCs w:val="22"/>
-              </w:rPr>
-            </w:pPr>
-            <w:r>
-              <w:rPr>
-                <w:rFonts w:ascii="Cambria" w:hAnsi="Cambria"/>
-                <w:sz w:val="22"/>
-                <w:szCs w:val="22"/>
-              </w:rPr>
               <w:t>linux commands</w:t>
             </w:r>
           </w:p>
@@ -1948,7 +1931,7 @@
                     </wp:inline>
                   </w:drawing>
                 </mc:Choice>
-                <mc:Fallback xmlns:w16="http://schemas.microsoft.com/office/word/2018/wordml" xmlns:w16cid="http://schemas.microsoft.com/office/word/2016/wordml/cid" xmlns:w16cex="http://schemas.microsoft.com/office/word/2018/wordml/cex" xmlns:am3d="http://schemas.microsoft.com/office/drawing/2017/model3d" xmlns:aink="http://schemas.microsoft.com/office/drawing/2016/ink" xmlns:cx8="http://schemas.microsoft.com/office/drawing/2016/5/14/chartex" xmlns:cx7="http://schemas.microsoft.com/office/drawing/2016/5/13/chartex" xmlns:cx6="http://schemas.microsoft.com/office/drawing/2016/5/12/chartex" xmlns:cx5="http://schemas.microsoft.com/office/drawing/2016/5/11/chartex" xmlns:cx4="http://schemas.microsoft.com/office/drawing/2016/5/10/chartex" xmlns:cx3="http://schemas.microsoft.com/office/drawing/2016/5/9/chartex" xmlns:cx2="http://schemas.microsoft.com/office/drawing/2015/10/21/chartex">
+                <mc:Fallback xmlns:cx2="http://schemas.microsoft.com/office/drawing/2015/10/21/chartex" xmlns:cx3="http://schemas.microsoft.com/office/drawing/2016/5/9/chartex" xmlns:cx4="http://schemas.microsoft.com/office/drawing/2016/5/10/chartex" xmlns:cx5="http://schemas.microsoft.com/office/drawing/2016/5/11/chartex" xmlns:cx6="http://schemas.microsoft.com/office/drawing/2016/5/12/chartex" xmlns:cx7="http://schemas.microsoft.com/office/drawing/2016/5/13/chartex" xmlns:cx8="http://schemas.microsoft.com/office/drawing/2016/5/14/chartex" xmlns:aink="http://schemas.microsoft.com/office/drawing/2016/ink" xmlns:am3d="http://schemas.microsoft.com/office/drawing/2017/model3d" xmlns:w16cex="http://schemas.microsoft.com/office/word/2018/wordml/cex" xmlns:w16cid="http://schemas.microsoft.com/office/word/2016/wordml/cid" xmlns:w16="http://schemas.microsoft.com/office/word/2018/wordml">
                   <w:pict>
                     <v:line w14:anchorId="5D6F32CD" id="Straight Connector 18" o:spid="_x0000_s1026" alt="Blue line" style="visibility:visible;mso-wrap-style:square;mso-left-percent:-10001;mso-top-percent:-10001;mso-position-horizontal:absolute;mso-position-horizontal-relative:char;mso-position-vertical:absolute;mso-position-vertical-relative:line;mso-left-percent:-10001;mso-top-percent:-10001" from="0,0" to="41.1pt,0" o:gfxdata="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" strokecolor="#718eb5 [3206]" strokeweight="1.5pt">
                       <v:stroke joinstyle="miter"/>
@@ -2144,7 +2127,7 @@
                     </wp:inline>
                   </w:drawing>
                 </mc:Choice>
-                <mc:Fallback xmlns:w16="http://schemas.microsoft.com/office/word/2018/wordml" xmlns:w16cid="http://schemas.microsoft.com/office/word/2016/wordml/cid" xmlns:w16cex="http://schemas.microsoft.com/office/word/2018/wordml/cex" xmlns:am3d="http://schemas.microsoft.com/office/drawing/2017/model3d" xmlns:aink="http://schemas.microsoft.com/office/drawing/2016/ink" xmlns:cx8="http://schemas.microsoft.com/office/drawing/2016/5/14/chartex" xmlns:cx7="http://schemas.microsoft.com/office/drawing/2016/5/13/chartex" xmlns:cx6="http://schemas.microsoft.com/office/drawing/2016/5/12/chartex" xmlns:cx5="http://schemas.microsoft.com/office/drawing/2016/5/11/chartex" xmlns:cx4="http://schemas.microsoft.com/office/drawing/2016/5/10/chartex" xmlns:cx3="http://schemas.microsoft.com/office/drawing/2016/5/9/chartex" xmlns:cx2="http://schemas.microsoft.com/office/drawing/2015/10/21/chartex">
+                <mc:Fallback xmlns:cx2="http://schemas.microsoft.com/office/drawing/2015/10/21/chartex" xmlns:cx3="http://schemas.microsoft.com/office/drawing/2016/5/9/chartex" xmlns:cx4="http://schemas.microsoft.com/office/drawing/2016/5/10/chartex" xmlns:cx5="http://schemas.microsoft.com/office/drawing/2016/5/11/chartex" xmlns:cx6="http://schemas.microsoft.com/office/drawing/2016/5/12/chartex" xmlns:cx7="http://schemas.microsoft.com/office/drawing/2016/5/13/chartex" xmlns:cx8="http://schemas.microsoft.com/office/drawing/2016/5/14/chartex" xmlns:aink="http://schemas.microsoft.com/office/drawing/2016/ink" xmlns:am3d="http://schemas.microsoft.com/office/drawing/2017/model3d" xmlns:w16cex="http://schemas.microsoft.com/office/word/2018/wordml/cex" xmlns:w16cid="http://schemas.microsoft.com/office/word/2016/wordml/cid" xmlns:w16="http://schemas.microsoft.com/office/word/2018/wordml">
                   <w:pict>
                     <v:line w14:anchorId="0C3D31BD" id="Straight Connector 20" o:spid="_x0000_s1026" alt="Blue line" style="visibility:visible;mso-wrap-style:square;mso-left-percent:-10001;mso-top-percent:-10001;mso-position-horizontal:absolute;mso-position-horizontal-relative:char;mso-position-vertical:absolute;mso-position-vertical-relative:line;mso-left-percent:-10001;mso-top-percent:-10001" from="0,0" to="312.5pt,0" o:gfxdata="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" strokecolor="#718eb5 [3206]" strokeweight=".28pt">
                       <v:stroke joinstyle="miter"/>
@@ -2404,7 +2387,7 @@
                     </wp:inline>
                   </w:drawing>
                 </mc:Choice>
-                <mc:Fallback xmlns:w16="http://schemas.microsoft.com/office/word/2018/wordml" xmlns:w16cid="http://schemas.microsoft.com/office/word/2016/wordml/cid" xmlns:w16cex="http://schemas.microsoft.com/office/word/2018/wordml/cex" xmlns:am3d="http://schemas.microsoft.com/office/drawing/2017/model3d" xmlns:aink="http://schemas.microsoft.com/office/drawing/2016/ink" xmlns:cx8="http://schemas.microsoft.com/office/drawing/2016/5/14/chartex" xmlns:cx7="http://schemas.microsoft.com/office/drawing/2016/5/13/chartex" xmlns:cx6="http://schemas.microsoft.com/office/drawing/2016/5/12/chartex" xmlns:cx5="http://schemas.microsoft.com/office/drawing/2016/5/11/chartex" xmlns:cx4="http://schemas.microsoft.com/office/drawing/2016/5/10/chartex" xmlns:cx3="http://schemas.microsoft.com/office/drawing/2016/5/9/chartex" xmlns:cx2="http://schemas.microsoft.com/office/drawing/2015/10/21/chartex">
+                <mc:Fallback xmlns:cx2="http://schemas.microsoft.com/office/drawing/2015/10/21/chartex" xmlns:cx3="http://schemas.microsoft.com/office/drawing/2016/5/9/chartex" xmlns:cx4="http://schemas.microsoft.com/office/drawing/2016/5/10/chartex" xmlns:cx5="http://schemas.microsoft.com/office/drawing/2016/5/11/chartex" xmlns:cx6="http://schemas.microsoft.com/office/drawing/2016/5/12/chartex" xmlns:cx7="http://schemas.microsoft.com/office/drawing/2016/5/13/chartex" xmlns:cx8="http://schemas.microsoft.com/office/drawing/2016/5/14/chartex" xmlns:aink="http://schemas.microsoft.com/office/drawing/2016/ink" xmlns:am3d="http://schemas.microsoft.com/office/drawing/2017/model3d" xmlns:w16cex="http://schemas.microsoft.com/office/word/2018/wordml/cex" xmlns:w16cid="http://schemas.microsoft.com/office/word/2016/wordml/cid" xmlns:w16="http://schemas.microsoft.com/office/word/2018/wordml">
                   <w:pict>
                     <v:line w14:anchorId="5E1244E6" id="Straight Connector 21" o:spid="_x0000_s1026" alt="Blue line" style="visibility:visible;mso-wrap-style:square;mso-left-percent:-10001;mso-top-percent:-10001;mso-position-horizontal:absolute;mso-position-horizontal-relative:char;mso-position-vertical:absolute;mso-position-vertical-relative:line;mso-left-percent:-10001;mso-top-percent:-10001" from="0,0" to="312.5pt,0" o:gfxdata="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" strokecolor="#718eb5 [3206]" strokeweight=".28pt">
                       <v:stroke joinstyle="miter"/>
@@ -2645,7 +2628,7 @@
                     </wp:inline>
                   </w:drawing>
                 </mc:Choice>
-                <mc:Fallback xmlns:w16="http://schemas.microsoft.com/office/word/2018/wordml" xmlns:w16cid="http://schemas.microsoft.com/office/word/2016/wordml/cid" xmlns:w16cex="http://schemas.microsoft.com/office/word/2018/wordml/cex" xmlns:am3d="http://schemas.microsoft.com/office/drawing/2017/model3d" xmlns:aink="http://schemas.microsoft.com/office/drawing/2016/ink" xmlns:cx8="http://schemas.microsoft.com/office/drawing/2016/5/14/chartex" xmlns:cx7="http://schemas.microsoft.com/office/drawing/2016/5/13/chartex" xmlns:cx6="http://schemas.microsoft.com/office/drawing/2016/5/12/chartex" xmlns:cx5="http://schemas.microsoft.com/office/drawing/2016/5/11/chartex" xmlns:cx4="http://schemas.microsoft.com/office/drawing/2016/5/10/chartex" xmlns:cx3="http://schemas.microsoft.com/office/drawing/2016/5/9/chartex" xmlns:cx2="http://schemas.microsoft.com/office/drawing/2015/10/21/chartex">
+                <mc:Fallback xmlns:cx2="http://schemas.microsoft.com/office/drawing/2015/10/21/chartex" xmlns:cx3="http://schemas.microsoft.com/office/drawing/2016/5/9/chartex" xmlns:cx4="http://schemas.microsoft.com/office/drawing/2016/5/10/chartex" xmlns:cx5="http://schemas.microsoft.com/office/drawing/2016/5/11/chartex" xmlns:cx6="http://schemas.microsoft.com/office/drawing/2016/5/12/chartex" xmlns:cx7="http://schemas.microsoft.com/office/drawing/2016/5/13/chartex" xmlns:cx8="http://schemas.microsoft.com/office/drawing/2016/5/14/chartex" xmlns:aink="http://schemas.microsoft.com/office/drawing/2016/ink" xmlns:am3d="http://schemas.microsoft.com/office/drawing/2017/model3d" xmlns:w16cex="http://schemas.microsoft.com/office/word/2018/wordml/cex" xmlns:w16cid="http://schemas.microsoft.com/office/word/2016/wordml/cid" xmlns:w16="http://schemas.microsoft.com/office/word/2018/wordml">
                   <w:pict>
                     <v:line w14:anchorId="61B3276C" id="Straight Connector 16" o:spid="_x0000_s1026" alt="Blue line" style="visibility:visible;mso-wrap-style:square;mso-left-percent:-10001;mso-top-percent:-10001;mso-position-horizontal:absolute;mso-position-horizontal-relative:char;mso-position-vertical:absolute;mso-position-vertical-relative:line;mso-left-percent:-10001;mso-top-percent:-10001" from="0,0" to="41.1pt,0" o:gfxdata="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" strokecolor="#718eb5 [3206]" strokeweight="1.5pt">
                       <v:stroke joinstyle="miter"/>
@@ -2847,7 +2830,7 @@
                     </wp:inline>
                   </w:drawing>
                 </mc:Choice>
-                <mc:Fallback xmlns:w16="http://schemas.microsoft.com/office/word/2018/wordml" xmlns:w16cid="http://schemas.microsoft.com/office/word/2016/wordml/cid" xmlns:w16cex="http://schemas.microsoft.com/office/word/2018/wordml/cex" xmlns:am3d="http://schemas.microsoft.com/office/drawing/2017/model3d" xmlns:aink="http://schemas.microsoft.com/office/drawing/2016/ink" xmlns:cx8="http://schemas.microsoft.com/office/drawing/2016/5/14/chartex" xmlns:cx7="http://schemas.microsoft.com/office/drawing/2016/5/13/chartex" xmlns:cx6="http://schemas.microsoft.com/office/drawing/2016/5/12/chartex" xmlns:cx5="http://schemas.microsoft.com/office/drawing/2016/5/11/chartex" xmlns:cx4="http://schemas.microsoft.com/office/drawing/2016/5/10/chartex" xmlns:cx3="http://schemas.microsoft.com/office/drawing/2016/5/9/chartex" xmlns:cx2="http://schemas.microsoft.com/office/drawing/2015/10/21/chartex">
+                <mc:Fallback xmlns:cx2="http://schemas.microsoft.com/office/drawing/2015/10/21/chartex" xmlns:cx3="http://schemas.microsoft.com/office/drawing/2016/5/9/chartex" xmlns:cx4="http://schemas.microsoft.com/office/drawing/2016/5/10/chartex" xmlns:cx5="http://schemas.microsoft.com/office/drawing/2016/5/11/chartex" xmlns:cx6="http://schemas.microsoft.com/office/drawing/2016/5/12/chartex" xmlns:cx7="http://schemas.microsoft.com/office/drawing/2016/5/13/chartex" xmlns:cx8="http://schemas.microsoft.com/office/drawing/2016/5/14/chartex" xmlns:aink="http://schemas.microsoft.com/office/drawing/2016/ink" xmlns:am3d="http://schemas.microsoft.com/office/drawing/2017/model3d" xmlns:w16cex="http://schemas.microsoft.com/office/word/2018/wordml/cex" xmlns:w16cid="http://schemas.microsoft.com/office/word/2016/wordml/cid" xmlns:w16="http://schemas.microsoft.com/office/word/2018/wordml">
                   <w:pict>
                     <v:line w14:anchorId="7EF8393E" id="Straight Connector 23" o:spid="_x0000_s1026" alt="Blue line" style="visibility:visible;mso-wrap-style:square;mso-left-percent:-10001;mso-top-percent:-10001;mso-position-horizontal:absolute;mso-position-horizontal-relative:char;mso-position-vertical:absolute;mso-position-vertical-relative:line;mso-left-percent:-10001;mso-top-percent:-10001" from="0,0" to="41.1pt,0" o:gfxdata="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" strokecolor="#718eb5 [3206]" strokeweight="1.5pt">
                       <v:stroke joinstyle="miter"/>
@@ -3003,7 +2986,7 @@
                     </wp:inline>
                   </w:drawing>
                 </mc:Choice>
-                <mc:Fallback xmlns:w16="http://schemas.microsoft.com/office/word/2018/wordml" xmlns:w16cid="http://schemas.microsoft.com/office/word/2016/wordml/cid" xmlns:w16cex="http://schemas.microsoft.com/office/word/2018/wordml/cex" xmlns:am3d="http://schemas.microsoft.com/office/drawing/2017/model3d" xmlns:aink="http://schemas.microsoft.com/office/drawing/2016/ink" xmlns:cx8="http://schemas.microsoft.com/office/drawing/2016/5/14/chartex" xmlns:cx7="http://schemas.microsoft.com/office/drawing/2016/5/13/chartex" xmlns:cx6="http://schemas.microsoft.com/office/drawing/2016/5/12/chartex" xmlns:cx5="http://schemas.microsoft.com/office/drawing/2016/5/11/chartex" xmlns:cx4="http://schemas.microsoft.com/office/drawing/2016/5/10/chartex" xmlns:cx3="http://schemas.microsoft.com/office/drawing/2016/5/9/chartex" xmlns:cx2="http://schemas.microsoft.com/office/drawing/2015/10/21/chartex">
+                <mc:Fallback xmlns:cx2="http://schemas.microsoft.com/office/drawing/2015/10/21/chartex" xmlns:cx3="http://schemas.microsoft.com/office/drawing/2016/5/9/chartex" xmlns:cx4="http://schemas.microsoft.com/office/drawing/2016/5/10/chartex" xmlns:cx5="http://schemas.microsoft.com/office/drawing/2016/5/11/chartex" xmlns:cx6="http://schemas.microsoft.com/office/drawing/2016/5/12/chartex" xmlns:cx7="http://schemas.microsoft.com/office/drawing/2016/5/13/chartex" xmlns:cx8="http://schemas.microsoft.com/office/drawing/2016/5/14/chartex" xmlns:aink="http://schemas.microsoft.com/office/drawing/2016/ink" xmlns:am3d="http://schemas.microsoft.com/office/drawing/2017/model3d" xmlns:w16cex="http://schemas.microsoft.com/office/word/2018/wordml/cex" xmlns:w16cid="http://schemas.microsoft.com/office/word/2016/wordml/cid" xmlns:w16="http://schemas.microsoft.com/office/word/2018/wordml">
                   <w:pict>
                     <v:line w14:anchorId="0409FC16" id="Straight Connector 19" o:spid="_x0000_s1026" alt="Blue line" style="visibility:visible;mso-wrap-style:square;mso-left-percent:-10001;mso-top-percent:-10001;mso-position-horizontal:absolute;mso-position-horizontal-relative:char;mso-position-vertical:absolute;mso-position-vertical-relative:line;mso-left-percent:-10001;mso-top-percent:-10001" from="0,0" to="41.1pt,0" o:gfxdata="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" strokecolor="#718eb5 [3206]" strokeweight="1.5pt">
                       <v:stroke joinstyle="miter"/>
@@ -3154,7 +3137,7 @@
                     </wp:inline>
                   </w:drawing>
                 </mc:Choice>
-                <mc:Fallback xmlns:w16="http://schemas.microsoft.com/office/word/2018/wordml" xmlns:w16cid="http://schemas.microsoft.com/office/word/2016/wordml/cid" xmlns:w16cex="http://schemas.microsoft.com/office/word/2018/wordml/cex" xmlns:am3d="http://schemas.microsoft.com/office/drawing/2017/model3d" xmlns:aink="http://schemas.microsoft.com/office/drawing/2016/ink" xmlns:cx8="http://schemas.microsoft.com/office/drawing/2016/5/14/chartex" xmlns:cx7="http://schemas.microsoft.com/office/drawing/2016/5/13/chartex" xmlns:cx6="http://schemas.microsoft.com/office/drawing/2016/5/12/chartex" xmlns:cx5="http://schemas.microsoft.com/office/drawing/2016/5/11/chartex" xmlns:cx4="http://schemas.microsoft.com/office/drawing/2016/5/10/chartex" xmlns:cx3="http://schemas.microsoft.com/office/drawing/2016/5/9/chartex" xmlns:cx2="http://schemas.microsoft.com/office/drawing/2015/10/21/chartex">
+                <mc:Fallback xmlns:cx2="http://schemas.microsoft.com/office/drawing/2015/10/21/chartex" xmlns:cx3="http://schemas.microsoft.com/office/drawing/2016/5/9/chartex" xmlns:cx4="http://schemas.microsoft.com/office/drawing/2016/5/10/chartex" xmlns:cx5="http://schemas.microsoft.com/office/drawing/2016/5/11/chartex" xmlns:cx6="http://schemas.microsoft.com/office/drawing/2016/5/12/chartex" xmlns:cx7="http://schemas.microsoft.com/office/drawing/2016/5/13/chartex" xmlns:cx8="http://schemas.microsoft.com/office/drawing/2016/5/14/chartex" xmlns:aink="http://schemas.microsoft.com/office/drawing/2016/ink" xmlns:am3d="http://schemas.microsoft.com/office/drawing/2017/model3d" xmlns:w16cex="http://schemas.microsoft.com/office/word/2018/wordml/cex" xmlns:w16cid="http://schemas.microsoft.com/office/word/2016/wordml/cid" xmlns:w16="http://schemas.microsoft.com/office/word/2018/wordml">
                   <w:pict>
                     <v:line w14:anchorId="059FC757" id="Straight Connector 22" o:spid="_x0000_s1026" alt="Blue line" style="visibility:visible;mso-wrap-style:square;mso-left-percent:-10001;mso-top-percent:-10001;mso-position-horizontal:absolute;mso-position-horizontal-relative:char;mso-position-vertical:absolute;mso-position-vertical-relative:line;mso-left-percent:-10001;mso-top-percent:-10001" from="0,0" to="158.75pt,0" o:gfxdata="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" strokecolor="#718eb5 [3206]" strokeweight=".28pt">
                       <v:stroke joinstyle="miter"/>
@@ -3345,21 +3328,21 @@
         <v:path o:extrusionok="f" gradientshapeok="t" o:connecttype="rect"/>
         <o:lock v:ext="edit" aspectratio="t"/>
       </v:shapetype>
-      <v:shape id="_x0000_i1026" type="#_x0000_t75" alt="Email icon" style="width:15pt;height:12pt;visibility:visible" o:gfxdata="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" o:bullet="t">
+      <v:shape id="_x0000_i1032" type="#_x0000_t75" alt="Email icon" style="width:15pt;height:12pt;visibility:visible" o:gfxdata="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" o:bullet="t">
         <v:imagedata r:id="rId1" o:title="" cropbottom="-1638f" cropright="-440f"/>
       </v:shape>
     </w:pict>
   </w:numPicBullet>
   <w:numPicBullet w:numPicBulletId="1">
     <w:pict>
-      <v:shape id="_x0000_i1027" type="#_x0000_t75" alt="Email icon" style="width:15pt;height:12.75pt;visibility:visible;mso-wrap-style:square" o:bullet="t">
+      <v:shape id="_x0000_i1033" type="#_x0000_t75" alt="Email icon" style="width:15pt;height:12.75pt;visibility:visible;mso-wrap-style:square" o:bullet="t">
         <v:imagedata r:id="rId2" o:title="Email icon"/>
       </v:shape>
     </w:pict>
   </w:numPicBullet>
   <w:numPicBullet w:numPicBulletId="2">
     <w:pict>
-      <v:shape id="_x0000_i1028" type="#_x0000_t75" style="width:11.25pt;height:11.25pt" o:bullet="t">
+      <v:shape id="_x0000_i1034" type="#_x0000_t75" style="width:11.25pt;height:11.25pt" o:bullet="t">
         <v:imagedata r:id="rId3" o:title="mso91F2"/>
       </v:shape>
     </w:pict>
@@ -5029,6 +5012,7 @@
     <w:rsid w:val="00077CA5"/>
     <w:rsid w:val="0013122C"/>
     <w:rsid w:val="00195C1F"/>
+    <w:rsid w:val="001E2AF1"/>
     <w:rsid w:val="004B48F9"/>
     <w:rsid w:val="004E495A"/>
     <w:rsid w:val="00534963"/>
@@ -5856,20 +5840,20 @@
 </file>
 
 <file path=customXml/item1.xml><?xml version="1.0" encoding="utf-8"?>
-<p:properties xmlns:p="http://schemas.microsoft.com/office/2006/metadata/properties" xmlns:xsi="http://www.w3.org/2001/XMLSchema-instance" xmlns:pc="http://schemas.microsoft.com/office/infopath/2007/PartnerControls">
-  <documentManagement>
-    <MediaServiceKeyPoints xmlns="71af3243-3dd4-4a8d-8c0d-dd76da1f02a5" xsi:nil="true"/>
-  </documentManagement>
-</p:properties>
-</file>
-
-<file path=customXml/item2.xml><?xml version="1.0" encoding="utf-8"?>
 <?mso-contentType ?>
 <FormTemplates xmlns="http://schemas.microsoft.com/sharepoint/v3/contenttype/forms">
   <Display>DocumentLibraryForm</Display>
   <Edit>DocumentLibraryForm</Edit>
   <New>DocumentLibraryForm</New>
 </FormTemplates>
+</file>
+
+<file path=customXml/item2.xml><?xml version="1.0" encoding="utf-8"?>
+<p:properties xmlns:p="http://schemas.microsoft.com/office/2006/metadata/properties" xmlns:xsi="http://www.w3.org/2001/XMLSchema-instance" xmlns:pc="http://schemas.microsoft.com/office/infopath/2007/PartnerControls">
+  <documentManagement>
+    <MediaServiceKeyPoints xmlns="71af3243-3dd4-4a8d-8c0d-dd76da1f02a5" xsi:nil="true"/>
+  </documentManagement>
+</p:properties>
 </file>
 
 <file path=customXml/item3.xml><?xml version="1.0" encoding="utf-8"?>
@@ -6088,19 +6072,19 @@
 </file>
 
 <file path=customXml/itemProps1.xml><?xml version="1.0" encoding="utf-8"?>
+<ds:datastoreItem xmlns:ds="http://schemas.openxmlformats.org/officeDocument/2006/customXml" ds:itemID="{EBA4E611-6C4A-43EF-9618-381D1DDF3E77}">
+  <ds:schemaRefs>
+    <ds:schemaRef ds:uri="http://schemas.microsoft.com/sharepoint/v3/contenttype/forms"/>
+  </ds:schemaRefs>
+</ds:datastoreItem>
+</file>
+
+<file path=customXml/itemProps2.xml><?xml version="1.0" encoding="utf-8"?>
 <ds:datastoreItem xmlns:ds="http://schemas.openxmlformats.org/officeDocument/2006/customXml" ds:itemID="{301A123E-AC83-4E4A-BE5D-B91DD96A3404}">
   <ds:schemaRefs>
     <ds:schemaRef ds:uri="http://schemas.microsoft.com/office/2006/metadata/properties"/>
     <ds:schemaRef ds:uri="http://schemas.microsoft.com/office/infopath/2007/PartnerControls"/>
     <ds:schemaRef ds:uri="71af3243-3dd4-4a8d-8c0d-dd76da1f02a5"/>
-  </ds:schemaRefs>
-</ds:datastoreItem>
-</file>
-
-<file path=customXml/itemProps2.xml><?xml version="1.0" encoding="utf-8"?>
-<ds:datastoreItem xmlns:ds="http://schemas.openxmlformats.org/officeDocument/2006/customXml" ds:itemID="{EBA4E611-6C4A-43EF-9618-381D1DDF3E77}">
-  <ds:schemaRefs>
-    <ds:schemaRef ds:uri="http://schemas.microsoft.com/sharepoint/v3/contenttype/forms"/>
   </ds:schemaRefs>
 </ds:datastoreItem>
 </file>
@@ -6125,7 +6109,7 @@
 </file>
 
 <file path=customXml/itemProps4.xml><?xml version="1.0" encoding="utf-8"?>
-<ds:datastoreItem xmlns:ds="http://schemas.openxmlformats.org/officeDocument/2006/customXml" ds:itemID="{7A4F2BA9-9857-48A6-AFE6-8D44A14DCACB}">
+<ds:datastoreItem xmlns:ds="http://schemas.openxmlformats.org/officeDocument/2006/customXml" ds:itemID="{F6347789-F7D7-45F9-9BE5-C2D85ECB1131}">
   <ds:schemaRefs>
     <ds:schemaRef ds:uri="http://schemas.openxmlformats.org/officeDocument/2006/bibliography"/>
   </ds:schemaRefs>
